--- a/FuentesCurso/UD 07. Utilidades para gestionar Docker/UD 07.03 - Caso practico 03 - LazyDocker interfaz Docker para consola.docx
+++ b/FuentesCurso/UD 07. Utilidades para gestionar Docker/UD 07.03 - Caso practico 03 - LazyDocker interfaz Docker para consola.docx
@@ -5,6 +5,7 @@
     <w:p>
       <w:pPr>
         <w:pStyle w:val="Title"/>
+        <w:pageBreakBefore w:val="0"/>
         <w:widowControl w:val="1"/>
         <w:spacing w:after="0" w:before="1440" w:lineRule="auto"/>
         <w:jc w:val="left"/>
@@ -51,6 +52,7 @@
     </w:p>
     <w:p>
       <w:pPr>
+        <w:pageBreakBefore w:val="0"/>
         <w:widowControl w:val="1"/>
         <w:spacing w:after="3600" w:before="200" w:lineRule="auto"/>
         <w:rPr>
@@ -79,12 +81,12 @@
             <wp:extent cx="6120000" cy="723900"/>
             <wp:effectExtent b="0" l="0" r="0" t="0"/>
             <wp:wrapSquare wrapText="bothSides" distB="114300" distT="114300" distL="114300" distR="114300"/>
-            <wp:docPr id="4" name="image5.png"/>
+            <wp:docPr id="4" name="image2.png"/>
             <a:graphic>
               <a:graphicData uri="http://schemas.openxmlformats.org/drawingml/2006/picture">
                 <pic:pic>
                   <pic:nvPicPr>
-                    <pic:cNvPr id="0" name="image5.png"/>
+                    <pic:cNvPr id="0" name="image2.png"/>
                     <pic:cNvPicPr preferRelativeResize="0"/>
                   </pic:nvPicPr>
                   <pic:blipFill>
@@ -156,6 +158,7 @@
     </w:p>
     <w:p>
       <w:pPr>
+        <w:pageBreakBefore w:val="0"/>
         <w:widowControl w:val="1"/>
         <w:spacing w:after="0" w:before="200" w:line="300" w:lineRule="auto"/>
         <w:rPr>
@@ -173,6 +176,7 @@
     </w:p>
     <w:p>
       <w:pPr>
+        <w:pageBreakBefore w:val="0"/>
         <w:widowControl w:val="1"/>
         <w:spacing w:after="0" w:before="200" w:line="300" w:lineRule="auto"/>
         <w:rPr>
@@ -190,6 +194,7 @@
     </w:p>
     <w:p>
       <w:pPr>
+        <w:pageBreakBefore w:val="0"/>
         <w:widowControl w:val="1"/>
         <w:spacing w:after="0" w:before="200" w:line="300" w:lineRule="auto"/>
         <w:rPr>
@@ -206,6 +211,7 @@
     </w:p>
     <w:p>
       <w:pPr>
+        <w:pageBreakBefore w:val="0"/>
         <w:widowControl w:val="1"/>
         <w:spacing w:after="0" w:before="200" w:line="300" w:lineRule="auto"/>
         <w:rPr>
@@ -222,6 +228,7 @@
     </w:p>
     <w:p>
       <w:pPr>
+        <w:pageBreakBefore w:val="0"/>
         <w:widowControl w:val="1"/>
         <w:spacing w:after="0" w:before="200" w:line="300" w:lineRule="auto"/>
         <w:rPr>
@@ -238,6 +245,7 @@
     </w:p>
     <w:p>
       <w:pPr>
+        <w:pageBreakBefore w:val="0"/>
         <w:widowControl w:val="1"/>
         <w:spacing w:after="0" w:before="200" w:line="300" w:lineRule="auto"/>
         <w:rPr>
@@ -254,6 +262,7 @@
     </w:p>
     <w:p>
       <w:pPr>
+        <w:pageBreakBefore w:val="0"/>
         <w:widowControl w:val="1"/>
         <w:spacing w:after="0" w:before="200" w:line="300" w:lineRule="auto"/>
         <w:rPr>
@@ -274,6 +283,7 @@
     </w:p>
     <w:p>
       <w:pPr>
+        <w:pageBreakBefore w:val="0"/>
         <w:widowControl w:val="1"/>
         <w:spacing w:after="0" w:before="200" w:line="300" w:lineRule="auto"/>
         <w:rPr>
@@ -289,11 +299,12 @@
           <w:szCs w:val="32"/>
           <w:rtl w:val="0"/>
         </w:rPr>
-        <w:t xml:space="preserve">Actualizado Abril 2021</w:t>
-      </w:r>
-    </w:p>
-    <w:p>
-      <w:pPr>
+        <w:t xml:space="preserve">Actualizado Abril 2022</w:t>
+      </w:r>
+    </w:p>
+    <w:p>
+      <w:pPr>
+        <w:pageBreakBefore w:val="0"/>
         <w:widowControl w:val="1"/>
         <w:spacing w:after="0" w:before="200" w:line="300" w:lineRule="auto"/>
         <w:rPr>
@@ -314,6 +325,7 @@
     </w:p>
     <w:p>
       <w:pPr>
+        <w:pageBreakBefore w:val="0"/>
         <w:ind w:left="395" w:right="404" w:firstLine="0"/>
         <w:rPr>
           <w:rFonts w:ascii="Verdana" w:cs="Verdana" w:eastAsia="Verdana" w:hAnsi="Verdana"/>
@@ -330,6 +342,7 @@
     </w:p>
     <w:p>
       <w:pPr>
+        <w:pageBreakBefore w:val="0"/>
         <w:ind w:left="395" w:right="404" w:firstLine="0"/>
         <w:rPr>
           <w:rFonts w:ascii="Verdana" w:cs="Verdana" w:eastAsia="Verdana" w:hAnsi="Verdana"/>
@@ -401,6 +414,7 @@
     </w:p>
     <w:p>
       <w:pPr>
+        <w:pageBreakBefore w:val="0"/>
         <w:ind w:firstLine="113"/>
         <w:rPr/>
       </w:pPr>
@@ -421,6 +435,7 @@
     </w:p>
     <w:p>
       <w:pPr>
+        <w:pageBreakBefore w:val="0"/>
         <w:ind w:firstLine="113"/>
         <w:rPr/>
       </w:pPr>
@@ -433,6 +448,7 @@
     </w:p>
     <w:p>
       <w:pPr>
+        <w:pageBreakBefore w:val="0"/>
         <w:ind w:firstLine="113"/>
         <w:rPr/>
       </w:pPr>
@@ -444,6 +460,7 @@
     </w:p>
     <w:p>
       <w:pPr>
+        <w:pageBreakBefore w:val="0"/>
         <w:pBdr>
           <w:top w:color="000000" w:space="4" w:sz="4" w:val="single"/>
           <w:left w:color="000000" w:space="4" w:sz="4" w:val="single"/>
@@ -475,6 +492,7 @@
     </w:p>
     <w:p>
       <w:pPr>
+        <w:pageBreakBefore w:val="0"/>
         <w:rPr/>
       </w:pPr>
       <w:r>
@@ -485,6 +503,7 @@
     </w:p>
     <w:p>
       <w:pPr>
+        <w:pageBreakBefore w:val="0"/>
         <w:pBdr>
           <w:top w:color="000000" w:space="4" w:sz="4" w:val="single"/>
           <w:left w:color="000000" w:space="4" w:sz="4" w:val="single"/>
@@ -526,6 +545,7 @@
     </w:p>
     <w:p>
       <w:pPr>
+        <w:pageBreakBefore w:val="0"/>
         <w:rPr/>
       </w:pPr>
       <w:r>
@@ -536,6 +556,7 @@
     </w:p>
     <w:p>
       <w:pPr>
+        <w:pageBreakBefore w:val="0"/>
         <w:pBdr>
           <w:top w:color="000000" w:space="4" w:sz="4" w:val="single"/>
           <w:left w:color="000000" w:space="4" w:sz="4" w:val="single"/>
@@ -590,6 +611,7 @@
       <w:sdtContent>
         <w:p>
           <w:pPr>
+            <w:pageBreakBefore w:val="0"/>
             <w:tabs>
               <w:tab w:val="right" w:pos="9637.795275590554"/>
             </w:tabs>
@@ -666,6 +688,7 @@
         </w:p>
         <w:p>
           <w:pPr>
+            <w:pageBreakBefore w:val="0"/>
             <w:tabs>
               <w:tab w:val="right" w:pos="9637.795275590554"/>
             </w:tabs>
@@ -737,6 +760,7 @@
         </w:p>
         <w:p>
           <w:pPr>
+            <w:pageBreakBefore w:val="0"/>
             <w:tabs>
               <w:tab w:val="right" w:pos="9637.795275590554"/>
             </w:tabs>
@@ -808,6 +832,7 @@
         </w:p>
         <w:p>
           <w:pPr>
+            <w:pageBreakBefore w:val="0"/>
             <w:tabs>
               <w:tab w:val="right" w:pos="9637.795275590554"/>
             </w:tabs>
@@ -884,6 +909,7 @@
     </w:sdt>
     <w:p>
       <w:pPr>
+        <w:pageBreakBefore w:val="0"/>
         <w:spacing w:after="0" w:before="0" w:lineRule="auto"/>
         <w:jc w:val="right"/>
         <w:rPr>
@@ -901,6 +927,7 @@
     </w:p>
     <w:p>
       <w:pPr>
+        <w:pageBreakBefore w:val="0"/>
         <w:spacing w:after="0" w:before="0" w:lineRule="auto"/>
         <w:jc w:val="right"/>
         <w:rPr>
@@ -921,6 +948,7 @@
     </w:p>
     <w:p>
       <w:pPr>
+        <w:pageBreakBefore w:val="0"/>
         <w:spacing w:after="0" w:before="0" w:lineRule="auto"/>
         <w:jc w:val="right"/>
         <w:rPr>
@@ -949,6 +977,7 @@
     <w:p>
       <w:pPr>
         <w:pStyle w:val="Heading1"/>
+        <w:pageBreakBefore w:val="0"/>
         <w:numPr>
           <w:ilvl w:val="0"/>
           <w:numId w:val="2"/>
@@ -972,6 +1001,7 @@
     </w:p>
     <w:p>
       <w:pPr>
+        <w:pageBreakBefore w:val="0"/>
         <w:rPr/>
       </w:pPr>
       <w:r>
@@ -997,6 +1027,7 @@
     </w:p>
     <w:p>
       <w:pPr>
+        <w:pageBreakBefore w:val="0"/>
         <w:rPr/>
       </w:pPr>
       <w:hyperlink r:id="rId9">
@@ -1019,6 +1050,7 @@
     <w:p>
       <w:pPr>
         <w:pStyle w:val="Heading1"/>
+        <w:pageBreakBefore w:val="0"/>
         <w:numPr>
           <w:ilvl w:val="0"/>
           <w:numId w:val="2"/>
@@ -1043,6 +1075,7 @@
     </w:p>
     <w:p>
       <w:pPr>
+        <w:pageBreakBefore w:val="0"/>
         <w:rPr/>
       </w:pPr>
       <w:r>
@@ -1084,6 +1117,7 @@
     </w:p>
     <w:p>
       <w:pPr>
+        <w:pageBreakBefore w:val="0"/>
         <w:rPr/>
       </w:pPr>
       <w:r>
@@ -1094,6 +1128,7 @@
     </w:p>
     <w:p>
       <w:pPr>
+        <w:pageBreakBefore w:val="0"/>
         <w:rPr/>
       </w:pPr>
       <w:r>
@@ -1134,6 +1169,10 @@
         </w:tblGridChange>
       </w:tblGrid>
       <w:tr>
+        <w:trPr>
+          <w:cantSplit w:val="0"/>
+          <w:tblHeader w:val="0"/>
+        </w:trPr>
         <w:tc>
           <w:tcPr>
             <w:shd w:fill="f8f8f8" w:val="clear"/>
@@ -1149,6 +1188,7 @@
             <w:pPr>
               <w:keepNext w:val="0"/>
               <w:keepLines w:val="0"/>
+              <w:pageBreakBefore w:val="0"/>
               <w:widowControl w:val="0"/>
               <w:pBdr>
                 <w:top w:space="0" w:sz="0" w:val="nil"/>
@@ -1183,6 +1223,7 @@
     </w:tbl>
     <w:p>
       <w:pPr>
+        <w:pageBreakBefore w:val="0"/>
         <w:rPr/>
       </w:pPr>
       <w:r>
@@ -1222,6 +1263,7 @@
     </w:p>
     <w:p>
       <w:pPr>
+        <w:pageBreakBefore w:val="0"/>
         <w:rPr/>
       </w:pPr>
       <w:r>
@@ -1230,12 +1272,12 @@
           <wp:inline distB="114300" distT="114300" distL="114300" distR="114300">
             <wp:extent cx="6120000" cy="1041400"/>
             <wp:effectExtent b="0" l="0" r="0" t="0"/>
-            <wp:docPr id="1" name="image1.png"/>
+            <wp:docPr id="1" name="image3.png"/>
             <a:graphic>
               <a:graphicData uri="http://schemas.openxmlformats.org/drawingml/2006/picture">
                 <pic:pic>
                   <pic:nvPicPr>
-                    <pic:cNvPr id="0" name="image1.png"/>
+                    <pic:cNvPr id="0" name="image3.png"/>
                     <pic:cNvPicPr preferRelativeResize="0"/>
                   </pic:nvPicPr>
                   <pic:blipFill>
@@ -1268,6 +1310,7 @@
     <w:p>
       <w:pPr>
         <w:pStyle w:val="Heading1"/>
+        <w:pageBreakBefore w:val="0"/>
         <w:numPr>
           <w:ilvl w:val="0"/>
           <w:numId w:val="2"/>
@@ -1292,6 +1335,7 @@
     </w:p>
     <w:p>
       <w:pPr>
+        <w:pageBreakBefore w:val="0"/>
         <w:rPr/>
       </w:pPr>
       <w:r>
@@ -1332,6 +1376,10 @@
         </w:tblGridChange>
       </w:tblGrid>
       <w:tr>
+        <w:trPr>
+          <w:cantSplit w:val="0"/>
+          <w:tblHeader w:val="0"/>
+        </w:trPr>
         <w:tc>
           <w:tcPr>
             <w:shd w:fill="f8f8f8" w:val="clear"/>
@@ -1347,6 +1395,7 @@
             <w:pPr>
               <w:keepNext w:val="0"/>
               <w:keepLines w:val="0"/>
+              <w:pageBreakBefore w:val="0"/>
               <w:widowControl w:val="0"/>
               <w:pBdr>
                 <w:top w:space="0" w:sz="0" w:val="nil"/>
@@ -1381,6 +1430,7 @@
     </w:tbl>
     <w:p>
       <w:pPr>
+        <w:pageBreakBefore w:val="0"/>
         <w:rPr/>
       </w:pPr>
       <w:r>
@@ -1392,6 +1442,7 @@
     </w:p>
     <w:p>
       <w:pPr>
+        <w:pageBreakBefore w:val="0"/>
         <w:jc w:val="center"/>
         <w:rPr/>
       </w:pPr>
@@ -1401,12 +1452,12 @@
           <wp:inline distB="114300" distT="114300" distL="114300" distR="114300">
             <wp:extent cx="4660225" cy="2520000"/>
             <wp:effectExtent b="0" l="0" r="0" t="0"/>
-            <wp:docPr id="3" name="image2.png"/>
+            <wp:docPr id="3" name="image5.png"/>
             <a:graphic>
               <a:graphicData uri="http://schemas.openxmlformats.org/drawingml/2006/picture">
                 <pic:pic>
                   <pic:nvPicPr>
-                    <pic:cNvPr id="0" name="image2.png"/>
+                    <pic:cNvPr id="0" name="image5.png"/>
                     <pic:cNvPicPr preferRelativeResize="0"/>
                   </pic:nvPicPr>
                   <pic:blipFill>
@@ -1438,6 +1489,7 @@
     </w:p>
     <w:p>
       <w:pPr>
+        <w:pageBreakBefore w:val="0"/>
         <w:jc w:val="center"/>
         <w:rPr/>
       </w:pPr>
@@ -1449,6 +1501,7 @@
     </w:p>
     <w:p>
       <w:pPr>
+        <w:pageBreakBefore w:val="0"/>
         <w:rPr/>
       </w:pPr>
       <w:r>
@@ -1460,6 +1513,7 @@
     </w:p>
     <w:p>
       <w:pPr>
+        <w:pageBreakBefore w:val="0"/>
         <w:numPr>
           <w:ilvl w:val="0"/>
           <w:numId w:val="1"/>
@@ -1500,6 +1554,7 @@
     </w:p>
     <w:p>
       <w:pPr>
+        <w:pageBreakBefore w:val="0"/>
         <w:numPr>
           <w:ilvl w:val="0"/>
           <w:numId w:val="1"/>
@@ -1526,6 +1581,7 @@
     </w:p>
     <w:p>
       <w:pPr>
+        <w:pageBreakBefore w:val="0"/>
         <w:numPr>
           <w:ilvl w:val="0"/>
           <w:numId w:val="1"/>
@@ -1549,6 +1605,7 @@
     </w:p>
     <w:p>
       <w:pPr>
+        <w:pageBreakBefore w:val="0"/>
         <w:numPr>
           <w:ilvl w:val="0"/>
           <w:numId w:val="1"/>
@@ -1570,11 +1627,12 @@
         <w:rPr>
           <w:rtl w:val="0"/>
         </w:rPr>
-        <w:t xml:space="preserve">: nos permiten hacer scroll en secciones con mas texto que el mostrado en pantalla.</w:t>
-      </w:r>
-    </w:p>
-    <w:p>
-      <w:pPr>
+        <w:t xml:space="preserve">: nos permiten hacer scroll en secciones con más texto que el mostrado en pantalla.</w:t>
+      </w:r>
+    </w:p>
+    <w:p>
+      <w:pPr>
+        <w:pageBreakBefore w:val="0"/>
         <w:numPr>
           <w:ilvl w:val="0"/>
           <w:numId w:val="1"/>
@@ -1601,6 +1659,7 @@
     </w:p>
     <w:p>
       <w:pPr>
+        <w:pageBreakBefore w:val="0"/>
         <w:numPr>
           <w:ilvl w:val="1"/>
           <w:numId w:val="1"/>
@@ -1620,6 +1679,7 @@
     </w:p>
     <w:p>
       <w:pPr>
+        <w:pageBreakBefore w:val="0"/>
         <w:numPr>
           <w:ilvl w:val="0"/>
           <w:numId w:val="1"/>
@@ -1643,6 +1703,7 @@
     </w:p>
     <w:p>
       <w:pPr>
+        <w:pageBreakBefore w:val="0"/>
         <w:rPr/>
       </w:pPr>
       <w:r>
@@ -1653,6 +1714,7 @@
     </w:p>
     <w:p>
       <w:pPr>
+        <w:pageBreakBefore w:val="0"/>
         <w:rPr/>
       </w:pPr>
       <w:r>
@@ -1680,6 +1742,7 @@
     <w:p>
       <w:pPr>
         <w:pStyle w:val="Heading1"/>
+        <w:pageBreakBefore w:val="0"/>
         <w:numPr>
           <w:ilvl w:val="0"/>
           <w:numId w:val="2"/>
@@ -1704,6 +1767,7 @@
     </w:p>
     <w:p>
       <w:pPr>
+        <w:pageBreakBefore w:val="0"/>
         <w:ind w:firstLine="113"/>
         <w:rPr/>
       </w:pPr>
@@ -1731,6 +1795,7 @@
     </w:p>
     <w:p>
       <w:pPr>
+        <w:pageBreakBefore w:val="0"/>
         <w:ind w:firstLine="113"/>
         <w:rPr/>
       </w:pPr>
@@ -1758,6 +1823,7 @@
     </w:p>
     <w:p>
       <w:pPr>
+        <w:pageBreakBefore w:val="0"/>
         <w:ind w:firstLine="113"/>
         <w:rPr/>
       </w:pPr>
@@ -1769,6 +1835,7 @@
     </w:p>
     <w:p>
       <w:pPr>
+        <w:pageBreakBefore w:val="0"/>
         <w:ind w:firstLine="113"/>
         <w:rPr/>
       </w:pPr>
@@ -1796,6 +1863,7 @@
 <w:ftr xmlns:mc="http://schemas.openxmlformats.org/markup-compatibility/2006" xmlns:o="urn:schemas-microsoft-com:office:office" xmlns:r="http://schemas.openxmlformats.org/officeDocument/2006/relationships" xmlns:m="http://schemas.openxmlformats.org/officeDocument/2006/math" xmlns:v="urn:schemas-microsoft-com:vml" xmlns:wp="http://schemas.openxmlformats.org/drawingml/2006/wordprocessingDrawing" xmlns:w10="urn:schemas-microsoft-com:office:word" xmlns:w="http://schemas.openxmlformats.org/wordprocessingml/2006/main" xmlns:wne="http://schemas.microsoft.com/office/word/2006/wordml" xmlns:sl="http://schemas.openxmlformats.org/schemaLibrary/2006/main" xmlns:a="http://schemas.openxmlformats.org/drawingml/2006/main" xmlns:pic="http://schemas.openxmlformats.org/drawingml/2006/picture" xmlns:c="http://schemas.openxmlformats.org/drawingml/2006/chart" xmlns:lc="http://schemas.openxmlformats.org/drawingml/2006/lockedCanvas" xmlns:dgm="http://schemas.openxmlformats.org/drawingml/2006/diagram" xmlns:wps="http://schemas.microsoft.com/office/word/2010/wordprocessingShape" xmlns:wpg="http://schemas.microsoft.com/office/word/2010/wordprocessingGroup" xmlns:w14="http://schemas.microsoft.com/office/word/2010/wordml" xmlns:w15="http://schemas.microsoft.com/office/word/2012/wordml">
   <w:p>
     <w:pPr>
+      <w:pageBreakBefore w:val="0"/>
       <w:rPr/>
     </w:pPr>
     <w:r>
@@ -1811,6 +1879,7 @@
 <w:ftr xmlns:mc="http://schemas.openxmlformats.org/markup-compatibility/2006" xmlns:o="urn:schemas-microsoft-com:office:office" xmlns:r="http://schemas.openxmlformats.org/officeDocument/2006/relationships" xmlns:m="http://schemas.openxmlformats.org/officeDocument/2006/math" xmlns:v="urn:schemas-microsoft-com:vml" xmlns:wp="http://schemas.openxmlformats.org/drawingml/2006/wordprocessingDrawing" xmlns:w10="urn:schemas-microsoft-com:office:word" xmlns:w="http://schemas.openxmlformats.org/wordprocessingml/2006/main" xmlns:wne="http://schemas.microsoft.com/office/word/2006/wordml" xmlns:sl="http://schemas.openxmlformats.org/schemaLibrary/2006/main" xmlns:a="http://schemas.openxmlformats.org/drawingml/2006/main" xmlns:pic="http://schemas.openxmlformats.org/drawingml/2006/picture" xmlns:c="http://schemas.openxmlformats.org/drawingml/2006/chart" xmlns:lc="http://schemas.openxmlformats.org/drawingml/2006/lockedCanvas" xmlns:dgm="http://schemas.openxmlformats.org/drawingml/2006/diagram" xmlns:wps="http://schemas.microsoft.com/office/word/2010/wordprocessingShape" xmlns:wpg="http://schemas.microsoft.com/office/word/2010/wordprocessingGroup" xmlns:w14="http://schemas.microsoft.com/office/word/2010/wordml" xmlns:w15="http://schemas.microsoft.com/office/word/2012/wordml">
   <w:p>
     <w:pPr>
+      <w:pageBreakBefore w:val="0"/>
       <w:pBdr>
         <w:top w:color="666633" w:space="2" w:sz="4" w:val="single"/>
       </w:pBdr>
@@ -1863,6 +1932,7 @@
   </w:p>
   <w:p>
     <w:pPr>
+      <w:pageBreakBefore w:val="0"/>
       <w:rPr/>
     </w:pPr>
     <w:r>
@@ -1878,6 +1948,7 @@
 <w:hdr xmlns:mc="http://schemas.openxmlformats.org/markup-compatibility/2006" xmlns:o="urn:schemas-microsoft-com:office:office" xmlns:r="http://schemas.openxmlformats.org/officeDocument/2006/relationships" xmlns:m="http://schemas.openxmlformats.org/officeDocument/2006/math" xmlns:v="urn:schemas-microsoft-com:vml" xmlns:wp="http://schemas.openxmlformats.org/drawingml/2006/wordprocessingDrawing" xmlns:w10="urn:schemas-microsoft-com:office:word" xmlns:w="http://schemas.openxmlformats.org/wordprocessingml/2006/main" xmlns:wne="http://schemas.microsoft.com/office/word/2006/wordml" xmlns:sl="http://schemas.openxmlformats.org/schemaLibrary/2006/main" xmlns:a="http://schemas.openxmlformats.org/drawingml/2006/main" xmlns:pic="http://schemas.openxmlformats.org/drawingml/2006/picture" xmlns:c="http://schemas.openxmlformats.org/drawingml/2006/chart" xmlns:lc="http://schemas.openxmlformats.org/drawingml/2006/lockedCanvas" xmlns:dgm="http://schemas.openxmlformats.org/drawingml/2006/diagram" xmlns:wps="http://schemas.microsoft.com/office/word/2010/wordprocessingShape" xmlns:wpg="http://schemas.microsoft.com/office/word/2010/wordprocessingGroup" xmlns:w14="http://schemas.microsoft.com/office/word/2010/wordml" xmlns:w15="http://schemas.microsoft.com/office/word/2012/wordml">
   <w:p>
     <w:pPr>
+      <w:pageBreakBefore w:val="0"/>
       <w:pBdr>
         <w:bottom w:color="666633" w:space="0" w:sz="4" w:val="single"/>
       </w:pBdr>
@@ -1903,6 +1974,7 @@
   </w:p>
   <w:p>
     <w:pPr>
+      <w:pageBreakBefore w:val="0"/>
       <w:pBdr>
         <w:bottom w:color="666633" w:space="0" w:sz="4" w:val="single"/>
       </w:pBdr>
@@ -1928,6 +2000,7 @@
   </w:p>
   <w:p>
     <w:pPr>
+      <w:pageBreakBefore w:val="0"/>
       <w:pBdr>
         <w:bottom w:color="666633" w:space="0" w:sz="4" w:val="single"/>
       </w:pBdr>
@@ -1967,6 +2040,7 @@
 <w:hdr xmlns:mc="http://schemas.openxmlformats.org/markup-compatibility/2006" xmlns:o="urn:schemas-microsoft-com:office:office" xmlns:r="http://schemas.openxmlformats.org/officeDocument/2006/relationships" xmlns:m="http://schemas.openxmlformats.org/officeDocument/2006/math" xmlns:v="urn:schemas-microsoft-com:vml" xmlns:wp="http://schemas.openxmlformats.org/drawingml/2006/wordprocessingDrawing" xmlns:w10="urn:schemas-microsoft-com:office:word" xmlns:w="http://schemas.openxmlformats.org/wordprocessingml/2006/main" xmlns:wne="http://schemas.microsoft.com/office/word/2006/wordml" xmlns:sl="http://schemas.openxmlformats.org/schemaLibrary/2006/main" xmlns:a="http://schemas.openxmlformats.org/drawingml/2006/main" xmlns:pic="http://schemas.openxmlformats.org/drawingml/2006/picture" xmlns:c="http://schemas.openxmlformats.org/drawingml/2006/chart" xmlns:lc="http://schemas.openxmlformats.org/drawingml/2006/lockedCanvas" xmlns:dgm="http://schemas.openxmlformats.org/drawingml/2006/diagram" xmlns:wps="http://schemas.microsoft.com/office/word/2010/wordprocessingShape" xmlns:wpg="http://schemas.microsoft.com/office/word/2010/wordprocessingGroup" xmlns:w14="http://schemas.microsoft.com/office/word/2010/wordml" xmlns:w15="http://schemas.microsoft.com/office/word/2012/wordml">
   <w:p>
     <w:pPr>
+      <w:pageBreakBefore w:val="0"/>
       <w:rPr/>
     </w:pPr>
     <w:r>
@@ -2222,6 +2296,7 @@
     <w:next w:val="Normal"/>
     <w:pPr>
       <w:keepNext w:val="1"/>
+      <w:pageBreakBefore w:val="0"/>
       <w:spacing w:after="289" w:before="238" w:lineRule="auto"/>
       <w:jc w:val="left"/>
     </w:pPr>
@@ -2238,6 +2313,7 @@
     <w:next w:val="Normal"/>
     <w:pPr>
       <w:keepNext w:val="1"/>
+      <w:pageBreakBefore w:val="0"/>
       <w:spacing w:after="142" w:before="181" w:lineRule="auto"/>
       <w:ind w:left="576"/>
       <w:jc w:val="left"/>
@@ -2252,6 +2328,7 @@
     <w:next w:val="Normal"/>
     <w:pPr>
       <w:keepNext w:val="1"/>
+      <w:pageBreakBefore w:val="0"/>
       <w:spacing w:after="119" w:before="181" w:lineRule="auto"/>
       <w:ind w:left="720" w:hanging="720"/>
       <w:jc w:val="left"/>
@@ -2271,6 +2348,7 @@
     <w:next w:val="Normal"/>
     <w:pPr>
       <w:keepNext w:val="1"/>
+      <w:pageBreakBefore w:val="0"/>
       <w:spacing w:after="119" w:before="181" w:lineRule="auto"/>
       <w:ind w:left="864" w:hanging="864"/>
       <w:jc w:val="left"/>
@@ -2291,6 +2369,7 @@
     <w:next w:val="Normal"/>
     <w:pPr>
       <w:keepNext w:val="1"/>
+      <w:pageBreakBefore w:val="0"/>
       <w:spacing w:after="120" w:before="240" w:lineRule="auto"/>
       <w:ind w:left="1008" w:hanging="1008"/>
       <w:jc w:val="left"/>
@@ -2310,6 +2389,7 @@
     <w:pPr>
       <w:keepNext w:val="1"/>
       <w:keepLines w:val="1"/>
+      <w:pageBreakBefore w:val="0"/>
       <w:spacing w:after="40" w:before="200" w:lineRule="auto"/>
     </w:pPr>
     <w:rPr>
@@ -2325,6 +2405,7 @@
     <w:pPr>
       <w:keepNext w:val="1"/>
       <w:keepLines w:val="1"/>
+      <w:pageBreakBefore w:val="0"/>
       <w:spacing w:after="120" w:before="480" w:lineRule="auto"/>
     </w:pPr>
     <w:rPr>
@@ -2340,6 +2421,7 @@
     <w:pPr>
       <w:keepNext w:val="1"/>
       <w:keepLines w:val="1"/>
+      <w:pageBreakBefore w:val="0"/>
       <w:spacing w:after="80" w:before="360" w:lineRule="auto"/>
     </w:pPr>
     <w:rPr>

--- a/FuentesCurso/UD 07. Utilidades para gestionar Docker/UD 07.03 - Caso practico 03 - LazyDocker interfaz Docker para consola.docx
+++ b/FuentesCurso/UD 07. Utilidades para gestionar Docker/UD 07.03 - Caso practico 03 - LazyDocker interfaz Docker para consola.docx
@@ -81,12 +81,12 @@
             <wp:extent cx="6120000" cy="723900"/>
             <wp:effectExtent b="0" l="0" r="0" t="0"/>
             <wp:wrapSquare wrapText="bothSides" distB="114300" distT="114300" distL="114300" distR="114300"/>
-            <wp:docPr id="4" name="image2.png"/>
+            <wp:docPr id="4" name="image3.png"/>
             <a:graphic>
               <a:graphicData uri="http://schemas.openxmlformats.org/drawingml/2006/picture">
                 <pic:pic>
                   <pic:nvPicPr>
-                    <pic:cNvPr id="0" name="image2.png"/>
+                    <pic:cNvPr id="0" name="image3.png"/>
                     <pic:cNvPicPr preferRelativeResize="0"/>
                   </pic:nvPicPr>
                   <pic:blipFill>
@@ -382,12 +382,12 @@
             <wp:extent cx="922564" cy="322898"/>
             <wp:effectExtent b="0" l="0" r="0" t="0"/>
             <wp:wrapSquare wrapText="bothSides" distB="57150" distT="57150" distL="57150" distR="57150"/>
-            <wp:docPr id="2" name="image4.png"/>
+            <wp:docPr id="2" name="image1.png"/>
             <a:graphic>
               <a:graphicData uri="http://schemas.openxmlformats.org/drawingml/2006/picture">
                 <pic:pic>
                   <pic:nvPicPr>
-                    <pic:cNvPr id="0" name="image4.png"/>
+                    <pic:cNvPr id="0" name="image1.png"/>
                     <pic:cNvPicPr preferRelativeResize="0"/>
                   </pic:nvPicPr>
                   <pic:blipFill>
@@ -1230,35 +1230,7 @@
         <w:rPr>
           <w:rtl w:val="0"/>
         </w:rPr>
-        <w:t xml:space="preserve">Este script nos solicitará el password de nuestro usuario para hacer “</w:t>
-      </w:r>
-      <w:r>
-        <w:rPr>
-          <w:b w:val="1"/>
-          <w:i w:val="1"/>
-          <w:rtl w:val="0"/>
-        </w:rPr>
-        <w:t xml:space="preserve">sudo</w:t>
-      </w:r>
-      <w:r>
-        <w:rPr>
-          <w:rtl w:val="0"/>
-        </w:rPr>
-        <w:t xml:space="preserve">”, ya que instalará el comando dentro de “</w:t>
-      </w:r>
-      <w:r>
-        <w:rPr>
-          <w:b w:val="1"/>
-          <w:i w:val="1"/>
-          <w:rtl w:val="0"/>
-        </w:rPr>
-        <w:t xml:space="preserve">/usr/local/bin</w:t>
-      </w:r>
-      <w:r>
-        <w:rPr>
-          <w:rtl w:val="0"/>
-        </w:rPr>
-        <w:t xml:space="preserve">”. En pantalla obtendremos algo similar a:</w:t>
+        <w:t xml:space="preserve">En pantalla obtendremos algo similar a:</w:t>
       </w:r>
     </w:p>
     <w:p>
@@ -1270,14 +1242,14 @@
         <w:rPr/>
         <w:drawing>
           <wp:inline distB="114300" distT="114300" distL="114300" distR="114300">
-            <wp:extent cx="6120000" cy="1041400"/>
+            <wp:extent cx="6120000" cy="952500"/>
             <wp:effectExtent b="0" l="0" r="0" t="0"/>
-            <wp:docPr id="1" name="image3.png"/>
+            <wp:docPr id="1" name="image4.png"/>
             <a:graphic>
               <a:graphicData uri="http://schemas.openxmlformats.org/drawingml/2006/picture">
                 <pic:pic>
                   <pic:nvPicPr>
-                    <pic:cNvPr id="0" name="image3.png"/>
+                    <pic:cNvPr id="0" name="image4.png"/>
                     <pic:cNvPicPr preferRelativeResize="0"/>
                   </pic:nvPicPr>
                   <pic:blipFill>
@@ -1290,7 +1262,7 @@
                   <pic:spPr>
                     <a:xfrm>
                       <a:off x="0" y="0"/>
-                      <a:ext cx="6120000" cy="1041400"/>
+                      <a:ext cx="6120000" cy="952500"/>
                     </a:xfrm>
                     <a:prstGeom prst="rect"/>
                     <a:ln/>
@@ -1481,6 +1453,18 @@
           </wp:inline>
         </w:drawing>
       </w:r>
+      <w:r>
+        <w:rPr>
+          <w:rtl w:val="0"/>
+        </w:rPr>
+      </w:r>
+    </w:p>
+    <w:p>
+      <w:pPr>
+        <w:pageBreakBefore w:val="0"/>
+        <w:jc w:val="center"/>
+        <w:rPr/>
+      </w:pPr>
       <w:r>
         <w:rPr>
           <w:rtl w:val="0"/>

--- a/FuentesCurso/UD 07. Utilidades para gestionar Docker/UD 07.03 - Caso practico 03 - LazyDocker interfaz Docker para consola.docx
+++ b/FuentesCurso/UD 07. Utilidades para gestionar Docker/UD 07.03 - Caso practico 03 - LazyDocker interfaz Docker para consola.docx
@@ -81,12 +81,12 @@
             <wp:extent cx="6120000" cy="723900"/>
             <wp:effectExtent b="0" l="0" r="0" t="0"/>
             <wp:wrapSquare wrapText="bothSides" distB="114300" distT="114300" distL="114300" distR="114300"/>
-            <wp:docPr id="4" name="image3.png"/>
+            <wp:docPr id="4" name="image2.png"/>
             <a:graphic>
               <a:graphicData uri="http://schemas.openxmlformats.org/drawingml/2006/picture">
                 <pic:pic>
                   <pic:nvPicPr>
-                    <pic:cNvPr id="0" name="image3.png"/>
+                    <pic:cNvPr id="0" name="image2.png"/>
                     <pic:cNvPicPr preferRelativeResize="0"/>
                   </pic:nvPicPr>
                   <pic:blipFill>
@@ -299,7 +299,7 @@
           <w:szCs w:val="32"/>
           <w:rtl w:val="0"/>
         </w:rPr>
-        <w:t xml:space="preserve">Actualizado Abril 2022</w:t>
+        <w:t xml:space="preserve">Actualizado Marzo 2023</w:t>
       </w:r>
     </w:p>
     <w:p>
@@ -613,7 +613,7 @@
           <w:pPr>
             <w:pageBreakBefore w:val="0"/>
             <w:tabs>
-              <w:tab w:val="right" w:pos="9637.795275590554"/>
+              <w:tab w:val="right" w:leader="none" w:pos="9637.795275590554"/>
             </w:tabs>
             <w:spacing w:before="80" w:line="240" w:lineRule="auto"/>
             <w:ind w:left="0" w:firstLine="0"/>
@@ -626,7 +626,7 @@
           </w:pPr>
           <w:r>
             <w:fldChar w:fldCharType="begin"/>
-            <w:instrText xml:space="preserve"> TOC \h \u \z </w:instrText>
+            <w:instrText xml:space="preserve"> TOC \h \u \z \t "Heading 1,1,Heading 2,2,Heading 3,3,Heading 4,4,Heading 5,5,Heading 6,6,"</w:instrText>
             <w:fldChar w:fldCharType="separate"/>
           </w:r>
           <w:r>
@@ -690,7 +690,7 @@
           <w:pPr>
             <w:pageBreakBefore w:val="0"/>
             <w:tabs>
-              <w:tab w:val="right" w:pos="9637.795275590554"/>
+              <w:tab w:val="right" w:leader="none" w:pos="9637.795275590554"/>
             </w:tabs>
             <w:spacing w:before="200" w:line="240" w:lineRule="auto"/>
             <w:ind w:left="0" w:firstLine="0"/>
@@ -762,7 +762,7 @@
           <w:pPr>
             <w:pageBreakBefore w:val="0"/>
             <w:tabs>
-              <w:tab w:val="right" w:pos="9637.795275590554"/>
+              <w:tab w:val="right" w:leader="none" w:pos="9637.795275590554"/>
             </w:tabs>
             <w:spacing w:before="200" w:line="240" w:lineRule="auto"/>
             <w:ind w:left="0" w:firstLine="0"/>
@@ -834,7 +834,7 @@
           <w:pPr>
             <w:pageBreakBefore w:val="0"/>
             <w:tabs>
-              <w:tab w:val="right" w:pos="9637.795275590554"/>
+              <w:tab w:val="right" w:leader="none" w:pos="9637.795275590554"/>
             </w:tabs>
             <w:spacing w:after="80" w:before="200" w:line="240" w:lineRule="auto"/>
             <w:ind w:left="0" w:firstLine="0"/>
@@ -1156,7 +1156,6 @@
       <w:tblPr>
         <w:tblStyle w:val="Table1"/>
         <w:jc w:val="left"/>
-        <w:tblInd w:w="100.0" w:type="pct"/>
         <w:tblLayout w:type="fixed"/>
         <w:tblLook w:val="0600"/>
       </w:tblPr>
@@ -1201,12 +1200,17 @@
               <w:spacing w:after="0" w:before="0" w:line="276" w:lineRule="auto"/>
               <w:ind w:left="0" w:right="0" w:firstLine="0"/>
               <w:jc w:val="left"/>
-              <w:rPr/>
+              <w:rPr>
+                <w:sz w:val="16"/>
+                <w:szCs w:val="16"/>
+              </w:rPr>
             </w:pPr>
             <w:r>
               <w:rPr>
                 <w:rFonts w:ascii="Consolas" w:cs="Consolas" w:eastAsia="Consolas" w:hAnsi="Consolas"/>
                 <w:color w:val="333333"/>
+                <w:sz w:val="16"/>
+                <w:szCs w:val="16"/>
                 <w:shd w:fill="f8f8f8" w:val="clear"/>
                 <w:rtl w:val="0"/>
               </w:rPr>
@@ -1244,12 +1248,12 @@
           <wp:inline distB="114300" distT="114300" distL="114300" distR="114300">
             <wp:extent cx="6120000" cy="952500"/>
             <wp:effectExtent b="0" l="0" r="0" t="0"/>
-            <wp:docPr id="1" name="image4.png"/>
+            <wp:docPr id="1" name="image3.png"/>
             <a:graphic>
               <a:graphicData uri="http://schemas.openxmlformats.org/drawingml/2006/picture">
                 <pic:pic>
                   <pic:nvPicPr>
-                    <pic:cNvPr id="0" name="image4.png"/>
+                    <pic:cNvPr id="0" name="image3.png"/>
                     <pic:cNvPicPr preferRelativeResize="0"/>
                   </pic:nvPicPr>
                   <pic:blipFill>
@@ -1335,7 +1339,6 @@
       <w:tblPr>
         <w:tblStyle w:val="Table2"/>
         <w:jc w:val="left"/>
-        <w:tblInd w:w="100.0" w:type="pct"/>
         <w:tblLayout w:type="fixed"/>
         <w:tblLook w:val="0600"/>
       </w:tblPr>
@@ -1705,7 +1708,7 @@
         <w:rPr>
           <w:rtl w:val="0"/>
         </w:rPr>
-        <w:t xml:space="preserve">Para verlo en marcha, tenéis disponible un sencillo videotutorial de 12 minutos en la siguiente url </w:t>
+        <w:t xml:space="preserve">Para verlo en marcha, tenéis disponible un sencillo videotutorial de 12 minutos en la siguiente URL </w:t>
       </w:r>
       <w:hyperlink r:id="rId13">
         <w:r>
@@ -1868,8 +1871,8 @@
         <w:top w:color="666633" w:space="2" w:sz="4" w:val="single"/>
       </w:pBdr>
       <w:tabs>
-        <w:tab w:val="center" w:pos="4819"/>
-        <w:tab w:val="right" w:pos="9638"/>
+        <w:tab w:val="center" w:leader="none" w:pos="4819"/>
+        <w:tab w:val="right" w:leader="none" w:pos="9638"/>
       </w:tabs>
       <w:spacing w:after="0" w:before="0" w:lineRule="auto"/>
       <w:jc w:val="left"/>
@@ -1937,8 +1940,8 @@
         <w:bottom w:color="666633" w:space="0" w:sz="4" w:val="single"/>
       </w:pBdr>
       <w:tabs>
-        <w:tab w:val="center" w:pos="4819"/>
-        <w:tab w:val="right" w:pos="9638"/>
+        <w:tab w:val="center" w:leader="none" w:pos="4819"/>
+        <w:tab w:val="right" w:leader="none" w:pos="9638"/>
       </w:tabs>
       <w:spacing w:after="0" w:before="0" w:lineRule="auto"/>
       <w:jc w:val="left"/>
@@ -1963,8 +1966,8 @@
         <w:bottom w:color="666633" w:space="0" w:sz="4" w:val="single"/>
       </w:pBdr>
       <w:tabs>
-        <w:tab w:val="center" w:pos="4819"/>
-        <w:tab w:val="right" w:pos="9638"/>
+        <w:tab w:val="center" w:leader="none" w:pos="4819"/>
+        <w:tab w:val="right" w:leader="none" w:pos="9638"/>
       </w:tabs>
       <w:spacing w:after="0" w:before="0" w:lineRule="auto"/>
       <w:jc w:val="left"/>
@@ -1989,8 +1992,8 @@
         <w:bottom w:color="666633" w:space="0" w:sz="4" w:val="single"/>
       </w:pBdr>
       <w:tabs>
-        <w:tab w:val="center" w:pos="4819"/>
-        <w:tab w:val="right" w:pos="9638"/>
+        <w:tab w:val="center" w:leader="none" w:pos="4819"/>
+        <w:tab w:val="right" w:leader="none" w:pos="9638"/>
       </w:tabs>
       <w:spacing w:after="0" w:before="0" w:lineRule="auto"/>
       <w:jc w:val="left"/>

--- a/FuentesCurso/UD 07. Utilidades para gestionar Docker/UD 07.03 - Caso practico 03 - LazyDocker interfaz Docker para consola.docx
+++ b/FuentesCurso/UD 07. Utilidades para gestionar Docker/UD 07.03 - Caso practico 03 - LazyDocker interfaz Docker para consola.docx
@@ -1,6 +1,6 @@
 
 <file path=word/document.xml><?xml version="1.0" encoding="utf-8"?>
-<w:document xmlns:mc="http://schemas.openxmlformats.org/markup-compatibility/2006" xmlns:o="urn:schemas-microsoft-com:office:office" xmlns:r="http://schemas.openxmlformats.org/officeDocument/2006/relationships" xmlns:m="http://schemas.openxmlformats.org/officeDocument/2006/math" xmlns:v="urn:schemas-microsoft-com:vml" xmlns:wp="http://schemas.openxmlformats.org/drawingml/2006/wordprocessingDrawing" xmlns:w10="urn:schemas-microsoft-com:office:word" xmlns:w="http://schemas.openxmlformats.org/wordprocessingml/2006/main" xmlns:wne="http://schemas.microsoft.com/office/word/2006/wordml" xmlns:sl="http://schemas.openxmlformats.org/schemaLibrary/2006/main" xmlns:a="http://schemas.openxmlformats.org/drawingml/2006/main" xmlns:pic="http://schemas.openxmlformats.org/drawingml/2006/picture" xmlns:c="http://schemas.openxmlformats.org/drawingml/2006/chart" xmlns:lc="http://schemas.openxmlformats.org/drawingml/2006/lockedCanvas" xmlns:dgm="http://schemas.openxmlformats.org/drawingml/2006/diagram" xmlns:wps="http://schemas.microsoft.com/office/word/2010/wordprocessingShape" xmlns:wpg="http://schemas.microsoft.com/office/word/2010/wordprocessingGroup" xmlns:w14="http://schemas.microsoft.com/office/word/2010/wordml" xmlns:w15="http://schemas.microsoft.com/office/word/2012/wordml">
+<w:document xmlns:mc="http://schemas.openxmlformats.org/markup-compatibility/2006" xmlns:o="urn:schemas-microsoft-com:office:office" xmlns:r="http://schemas.openxmlformats.org/officeDocument/2006/relationships" xmlns:m="http://schemas.openxmlformats.org/officeDocument/2006/math" xmlns:v="urn:schemas-microsoft-com:vml" xmlns:wp="http://schemas.openxmlformats.org/drawingml/2006/wordprocessingDrawing" xmlns:w10="urn:schemas-microsoft-com:office:word" xmlns:w="http://schemas.openxmlformats.org/wordprocessingml/2006/main" xmlns:wne="http://schemas.microsoft.com/office/word/2006/wordml" xmlns:sl="http://schemas.openxmlformats.org/schemaLibrary/2006/main" xmlns:a="http://schemas.openxmlformats.org/drawingml/2006/main" xmlns:pic="http://schemas.openxmlformats.org/drawingml/2006/picture" xmlns:c="http://schemas.openxmlformats.org/drawingml/2006/chart" xmlns:lc="http://schemas.openxmlformats.org/drawingml/2006/lockedCanvas" xmlns:dgm="http://schemas.openxmlformats.org/drawingml/2006/diagram" xmlns:wps="http://schemas.microsoft.com/office/word/2010/wordprocessingShape" xmlns:wpg="http://schemas.microsoft.com/office/word/2010/wordprocessingGroup" xmlns:w14="http://schemas.microsoft.com/office/word/2010/wordml" xmlns:w15="http://schemas.microsoft.com/office/word/2012/wordml" xmlns:w16="http://schemas.microsoft.com/office/word/2018/wordml" xmlns:w16cex="http://schemas.microsoft.com/office/word/2018/wordml/cex" xmlns:w16cid="http://schemas.microsoft.com/office/word/2016/wordml/cid" xmlns="http://schemas.microsoft.com/office/tasks/2019/documenttasks" xmlns:cr="http://schemas.microsoft.com/office/comments/2020/reactions">
   <w:body>
     <w:p>
       <w:pPr>
@@ -62,54 +62,6 @@
           <w:szCs w:val="20"/>
         </w:rPr>
       </w:pPr>
-      <w:r>
-        <w:rPr>
-          <w:rFonts w:ascii="Proxima Nova" w:cs="Proxima Nova" w:eastAsia="Proxima Nova" w:hAnsi="Proxima Nova"/>
-          <w:color w:val="666666"/>
-          <w:sz w:val="20"/>
-          <w:szCs w:val="20"/>
-        </w:rPr>
-        <w:drawing>
-          <wp:anchor allowOverlap="1" behindDoc="0" distB="114300" distT="114300" distL="114300" distR="114300" hidden="0" layoutInCell="1" locked="0" relativeHeight="0" simplePos="0">
-            <wp:simplePos x="0" y="0"/>
-            <wp:positionH relativeFrom="page">
-              <wp:posOffset>720000</wp:posOffset>
-            </wp:positionH>
-            <wp:positionV relativeFrom="page">
-              <wp:posOffset>5400000</wp:posOffset>
-            </wp:positionV>
-            <wp:extent cx="6120000" cy="723900"/>
-            <wp:effectExtent b="0" l="0" r="0" t="0"/>
-            <wp:wrapSquare wrapText="bothSides" distB="114300" distT="114300" distL="114300" distR="114300"/>
-            <wp:docPr id="4" name="image2.png"/>
-            <a:graphic>
-              <a:graphicData uri="http://schemas.openxmlformats.org/drawingml/2006/picture">
-                <pic:pic>
-                  <pic:nvPicPr>
-                    <pic:cNvPr id="0" name="image2.png"/>
-                    <pic:cNvPicPr preferRelativeResize="0"/>
-                  </pic:nvPicPr>
-                  <pic:blipFill>
-                    <a:blip r:embed="rId6"/>
-                    <a:srcRect b="0" l="0" r="0" t="0"/>
-                    <a:stretch>
-                      <a:fillRect/>
-                    </a:stretch>
-                  </pic:blipFill>
-                  <pic:spPr>
-                    <a:xfrm>
-                      <a:off x="0" y="0"/>
-                      <a:ext cx="6120000" cy="723900"/>
-                    </a:xfrm>
-                    <a:prstGeom prst="rect"/>
-                    <a:ln/>
-                  </pic:spPr>
-                </pic:pic>
-              </a:graphicData>
-            </a:graphic>
-          </wp:anchor>
-        </w:drawing>
-      </w:r>
       <w:r>
         <w:rPr>
           <w:rFonts w:ascii="Proxima Nova" w:cs="Proxima Nova" w:eastAsia="Proxima Nova" w:hAnsi="Proxima Nova"/>
@@ -130,7 +82,7 @@
                     <pic:cNvPicPr preferRelativeResize="0"/>
                   </pic:nvPicPr>
                   <pic:blipFill>
-                    <a:blip r:embed="rId7"/>
+                    <a:blip r:embed="rId6"/>
                     <a:srcRect b="0" l="0" r="0" t="0"/>
                     <a:stretch>
                       <a:fillRect/>
@@ -176,7 +128,6 @@
     </w:p>
     <w:p>
       <w:pPr>
-        <w:pageBreakBefore w:val="0"/>
         <w:widowControl w:val="1"/>
         <w:spacing w:after="0" w:before="200" w:line="300" w:lineRule="auto"/>
         <w:rPr>
@@ -188,21 +139,43 @@
       </w:pPr>
       <w:r>
         <w:rPr>
-          <w:rtl w:val="0"/>
-        </w:rPr>
-      </w:r>
-    </w:p>
-    <w:p>
-      <w:pPr>
-        <w:pageBreakBefore w:val="0"/>
-        <w:widowControl w:val="1"/>
-        <w:spacing w:after="0" w:before="200" w:line="300" w:lineRule="auto"/>
-        <w:rPr>
           <w:rFonts w:ascii="Proxima Nova" w:cs="Proxima Nova" w:eastAsia="Proxima Nova" w:hAnsi="Proxima Nova"/>
           <w:sz w:val="32"/>
           <w:szCs w:val="32"/>
         </w:rPr>
-      </w:pPr>
+        <w:drawing>
+          <wp:inline distB="114300" distT="114300" distL="114300" distR="114300">
+            <wp:extent cx="6120000" cy="444500"/>
+            <wp:effectExtent b="0" l="0" r="0" t="0"/>
+            <wp:docPr id="1" name="image1.png"/>
+            <a:graphic>
+              <a:graphicData uri="http://schemas.openxmlformats.org/drawingml/2006/picture">
+                <pic:pic>
+                  <pic:nvPicPr>
+                    <pic:cNvPr id="0" name="image1.png"/>
+                    <pic:cNvPicPr preferRelativeResize="0"/>
+                  </pic:nvPicPr>
+                  <pic:blipFill>
+                    <a:blip r:embed="rId7"/>
+                    <a:srcRect b="0" l="0" r="0" t="0"/>
+                    <a:stretch>
+                      <a:fillRect/>
+                    </a:stretch>
+                  </pic:blipFill>
+                  <pic:spPr>
+                    <a:xfrm>
+                      <a:off x="0" y="0"/>
+                      <a:ext cx="6120000" cy="444500"/>
+                    </a:xfrm>
+                    <a:prstGeom prst="rect"/>
+                    <a:ln/>
+                  </pic:spPr>
+                </pic:pic>
+              </a:graphicData>
+            </a:graphic>
+          </wp:inline>
+        </w:drawing>
+      </w:r>
       <w:r>
         <w:rPr>
           <w:rtl w:val="0"/>
@@ -299,7 +272,7 @@
           <w:szCs w:val="32"/>
           <w:rtl w:val="0"/>
         </w:rPr>
-        <w:t xml:space="preserve">Actualizado Marzo 2023</w:t>
+        <w:t xml:space="preserve">Actualizado Febrero 2025</w:t>
       </w:r>
     </w:p>
     <w:p>
@@ -382,12 +355,12 @@
             <wp:extent cx="922564" cy="322898"/>
             <wp:effectExtent b="0" l="0" r="0" t="0"/>
             <wp:wrapSquare wrapText="bothSides" distB="57150" distT="57150" distL="57150" distR="57150"/>
-            <wp:docPr id="2" name="image1.png"/>
+            <wp:docPr id="3" name="image4.png"/>
             <a:graphic>
               <a:graphicData uri="http://schemas.openxmlformats.org/drawingml/2006/picture">
                 <pic:pic>
                   <pic:nvPicPr>
-                    <pic:cNvPr id="0" name="image1.png"/>
+                    <pic:cNvPr id="0" name="image4.png"/>
                     <pic:cNvPicPr preferRelativeResize="0"/>
                   </pic:nvPicPr>
                   <pic:blipFill>
@@ -980,7 +953,7 @@
         <w:pageBreakBefore w:val="0"/>
         <w:numPr>
           <w:ilvl w:val="0"/>
-          <w:numId w:val="2"/>
+          <w:numId w:val="1"/>
         </w:numPr>
         <w:ind w:left="432"/>
         <w:rPr>
@@ -1053,7 +1026,7 @@
         <w:pageBreakBefore w:val="0"/>
         <w:numPr>
           <w:ilvl w:val="0"/>
-          <w:numId w:val="2"/>
+          <w:numId w:val="1"/>
         </w:numPr>
         <w:ind w:left="432"/>
         <w:jc w:val="both"/>
@@ -1248,12 +1221,12 @@
           <wp:inline distB="114300" distT="114300" distL="114300" distR="114300">
             <wp:extent cx="6120000" cy="952500"/>
             <wp:effectExtent b="0" l="0" r="0" t="0"/>
-            <wp:docPr id="1" name="image3.png"/>
+            <wp:docPr id="2" name="image2.png"/>
             <a:graphic>
               <a:graphicData uri="http://schemas.openxmlformats.org/drawingml/2006/picture">
                 <pic:pic>
                   <pic:nvPicPr>
-                    <pic:cNvPr id="0" name="image3.png"/>
+                    <pic:cNvPr id="0" name="image2.png"/>
                     <pic:cNvPicPr preferRelativeResize="0"/>
                   </pic:nvPicPr>
                   <pic:blipFill>
@@ -1285,11 +1258,160 @@
     </w:p>
     <w:p>
       <w:pPr>
+        <w:pageBreakBefore w:val="0"/>
+        <w:rPr/>
+      </w:pPr>
+      <w:r>
+        <w:rPr>
+          <w:rtl w:val="0"/>
+        </w:rPr>
+      </w:r>
+    </w:p>
+    <w:p>
+      <w:pPr>
+        <w:rPr/>
+      </w:pPr>
+      <w:r>
+        <w:rPr>
+          <w:rtl w:val="0"/>
+        </w:rPr>
+        <w:t xml:space="preserve">El script instala el binario descargado en el directorio $HOME/.local/bin por defecto. Sin embargo, esto se puede cambiar estableciendo la variable de entorno DIR.</w:t>
+      </w:r>
+    </w:p>
+    <w:p>
+      <w:pPr>
+        <w:rPr/>
+      </w:pPr>
+      <w:r>
+        <w:rPr>
+          <w:rtl w:val="0"/>
+        </w:rPr>
+      </w:r>
+    </w:p>
+    <w:p>
+      <w:pPr>
+        <w:rPr/>
+      </w:pPr>
+      <w:r>
+        <w:rPr>
+          <w:rtl w:val="0"/>
+        </w:rPr>
+        <w:t xml:space="preserve">Si después de la instalación el comando no aparece disponible, es posible que necesites reiniciar sesión para que los cambios se apliquen. Si no quieres reiniciar, puedes ejecutarlo directamente con:</w:t>
+      </w:r>
+    </w:p>
+    <w:tbl>
+      <w:tblPr>
+        <w:tblStyle w:val="Table2"/>
+        <w:jc w:val="left"/>
+        <w:tblLayout w:type="fixed"/>
+        <w:tblLook w:val="0600"/>
+      </w:tblPr>
+      <w:tblGrid>
+        <w:gridCol w:w="9640"/>
+        <w:tblGridChange w:id="0">
+          <w:tblGrid>
+            <w:gridCol w:w="9640"/>
+          </w:tblGrid>
+        </w:tblGridChange>
+      </w:tblGrid>
+      <w:tr>
+        <w:trPr>
+          <w:cantSplit w:val="0"/>
+          <w:tblHeader w:val="0"/>
+        </w:trPr>
+        <w:tc>
+          <w:tcPr>
+            <w:shd w:fill="f8f8f8" w:val="clear"/>
+            <w:tcMar>
+              <w:top w:w="100.0" w:type="dxa"/>
+              <w:left w:w="100.0" w:type="dxa"/>
+              <w:bottom w:w="100.0" w:type="dxa"/>
+              <w:right w:w="100.0" w:type="dxa"/>
+            </w:tcMar>
+            <w:vAlign w:val="top"/>
+          </w:tcPr>
+          <w:p>
+            <w:pPr>
+              <w:keepNext w:val="0"/>
+              <w:keepLines w:val="0"/>
+              <w:pageBreakBefore w:val="0"/>
+              <w:widowControl w:val="0"/>
+              <w:pBdr>
+                <w:top w:space="0" w:sz="0" w:val="nil"/>
+                <w:left w:space="0" w:sz="0" w:val="nil"/>
+                <w:bottom w:space="0" w:sz="0" w:val="nil"/>
+                <w:right w:space="0" w:sz="0" w:val="nil"/>
+                <w:between w:space="0" w:sz="0" w:val="nil"/>
+              </w:pBdr>
+              <w:shd w:fill="auto" w:val="clear"/>
+              <w:spacing w:after="0" w:before="0" w:line="276" w:lineRule="auto"/>
+              <w:ind w:left="0" w:right="0" w:firstLine="0"/>
+              <w:jc w:val="left"/>
+              <w:rPr/>
+            </w:pPr>
+            <w:r>
+              <w:rPr>
+                <w:rFonts w:ascii="Consolas" w:cs="Consolas" w:eastAsia="Consolas" w:hAnsi="Consolas"/>
+                <w:color w:val="008080"/>
+                <w:shd w:fill="f8f8f8" w:val="clear"/>
+                <w:rtl w:val="0"/>
+              </w:rPr>
+              <w:t xml:space="preserve">$HOME</w:t>
+            </w:r>
+            <w:r>
+              <w:rPr>
+                <w:rFonts w:ascii="Consolas" w:cs="Consolas" w:eastAsia="Consolas" w:hAnsi="Consolas"/>
+                <w:color w:val="333333"/>
+                <w:shd w:fill="f8f8f8" w:val="clear"/>
+                <w:rtl w:val="0"/>
+              </w:rPr>
+              <w:t xml:space="preserve">/.</w:t>
+            </w:r>
+            <w:r>
+              <w:rPr>
+                <w:rFonts w:ascii="Consolas" w:cs="Consolas" w:eastAsia="Consolas" w:hAnsi="Consolas"/>
+                <w:color w:val="0086b3"/>
+                <w:shd w:fill="f8f8f8" w:val="clear"/>
+                <w:rtl w:val="0"/>
+              </w:rPr>
+              <w:t xml:space="preserve">local</w:t>
+            </w:r>
+            <w:r>
+              <w:rPr>
+                <w:rFonts w:ascii="Consolas" w:cs="Consolas" w:eastAsia="Consolas" w:hAnsi="Consolas"/>
+                <w:color w:val="333333"/>
+                <w:shd w:fill="f8f8f8" w:val="clear"/>
+                <w:rtl w:val="0"/>
+              </w:rPr>
+              <w:t xml:space="preserve">/bin/lazydocker</w:t>
+            </w:r>
+            <w:r>
+              <w:rPr>
+                <w:rtl w:val="0"/>
+              </w:rPr>
+            </w:r>
+          </w:p>
+        </w:tc>
+      </w:tr>
+    </w:tbl>
+    <w:p>
+      <w:pPr>
+        <w:pageBreakBefore w:val="0"/>
+        <w:rPr/>
+      </w:pPr>
+      <w:r>
+        <w:rPr>
+          <w:rtl w:val="0"/>
+        </w:rPr>
+      </w:r>
+    </w:p>
+    <w:p>
+      <w:pPr>
         <w:pStyle w:val="Heading1"/>
         <w:pageBreakBefore w:val="0"/>
         <w:numPr>
           <w:ilvl w:val="0"/>
-          <w:numId w:val="2"/>
+          <w:numId w:val="1"/>
         </w:numPr>
         <w:ind w:left="432"/>
         <w:jc w:val="both"/>
@@ -1337,7 +1459,7 @@
     </w:p>
     <w:tbl>
       <w:tblPr>
-        <w:tblStyle w:val="Table2"/>
+        <w:tblStyle w:val="Table3"/>
         <w:jc w:val="left"/>
         <w:tblLayout w:type="fixed"/>
         <w:tblLook w:val="0600"/>
@@ -1427,12 +1549,12 @@
           <wp:inline distB="114300" distT="114300" distL="114300" distR="114300">
             <wp:extent cx="4660225" cy="2520000"/>
             <wp:effectExtent b="0" l="0" r="0" t="0"/>
-            <wp:docPr id="3" name="image5.png"/>
+            <wp:docPr id="4" name="image3.png"/>
             <a:graphic>
               <a:graphicData uri="http://schemas.openxmlformats.org/drawingml/2006/picture">
                 <pic:pic>
                   <pic:nvPicPr>
-                    <pic:cNvPr id="0" name="image5.png"/>
+                    <pic:cNvPr id="0" name="image3.png"/>
                     <pic:cNvPicPr preferRelativeResize="0"/>
                   </pic:nvPicPr>
                   <pic:blipFill>
@@ -1465,19 +1587,7 @@
     <w:p>
       <w:pPr>
         <w:pageBreakBefore w:val="0"/>
-        <w:jc w:val="center"/>
-        <w:rPr/>
-      </w:pPr>
-      <w:r>
-        <w:rPr>
-          <w:rtl w:val="0"/>
-        </w:rPr>
-      </w:r>
-    </w:p>
-    <w:p>
-      <w:pPr>
-        <w:pageBreakBefore w:val="0"/>
-        <w:jc w:val="center"/>
+        <w:jc w:val="left"/>
         <w:rPr/>
       </w:pPr>
       <w:r>
@@ -1503,7 +1613,7 @@
         <w:pageBreakBefore w:val="0"/>
         <w:numPr>
           <w:ilvl w:val="0"/>
-          <w:numId w:val="1"/>
+          <w:numId w:val="2"/>
         </w:numPr>
         <w:spacing w:after="0" w:afterAutospacing="0"/>
         <w:ind w:left="720" w:hanging="360"/>
@@ -1544,7 +1654,7 @@
         <w:pageBreakBefore w:val="0"/>
         <w:numPr>
           <w:ilvl w:val="0"/>
-          <w:numId w:val="1"/>
+          <w:numId w:val="2"/>
         </w:numPr>
         <w:spacing w:after="0" w:afterAutospacing="0" w:before="0" w:beforeAutospacing="0"/>
         <w:ind w:left="720" w:hanging="360"/>
@@ -1571,7 +1681,7 @@
         <w:pageBreakBefore w:val="0"/>
         <w:numPr>
           <w:ilvl w:val="0"/>
-          <w:numId w:val="1"/>
+          <w:numId w:val="2"/>
         </w:numPr>
         <w:spacing w:after="0" w:afterAutospacing="0" w:before="0" w:beforeAutospacing="0"/>
         <w:ind w:left="720" w:hanging="360"/>
@@ -1595,7 +1705,7 @@
         <w:pageBreakBefore w:val="0"/>
         <w:numPr>
           <w:ilvl w:val="0"/>
-          <w:numId w:val="1"/>
+          <w:numId w:val="2"/>
         </w:numPr>
         <w:spacing w:after="0" w:afterAutospacing="0" w:before="0" w:beforeAutospacing="0"/>
         <w:ind w:left="720" w:hanging="360"/>
@@ -1622,7 +1732,7 @@
         <w:pageBreakBefore w:val="0"/>
         <w:numPr>
           <w:ilvl w:val="0"/>
-          <w:numId w:val="1"/>
+          <w:numId w:val="2"/>
         </w:numPr>
         <w:spacing w:after="0" w:afterAutospacing="0" w:before="0" w:beforeAutospacing="0"/>
         <w:ind w:left="720" w:hanging="360"/>
@@ -1649,7 +1759,7 @@
         <w:pageBreakBefore w:val="0"/>
         <w:numPr>
           <w:ilvl w:val="1"/>
-          <w:numId w:val="1"/>
+          <w:numId w:val="2"/>
         </w:numPr>
         <w:spacing w:after="0" w:afterAutospacing="0" w:before="0" w:beforeAutospacing="0"/>
         <w:ind w:left="1440" w:hanging="360"/>
@@ -1669,7 +1779,7 @@
         <w:pageBreakBefore w:val="0"/>
         <w:numPr>
           <w:ilvl w:val="0"/>
-          <w:numId w:val="1"/>
+          <w:numId w:val="2"/>
         </w:numPr>
         <w:spacing w:before="0" w:beforeAutospacing="0"/>
         <w:ind w:left="720" w:hanging="360"/>
@@ -1732,7 +1842,7 @@
         <w:pageBreakBefore w:val="0"/>
         <w:numPr>
           <w:ilvl w:val="0"/>
-          <w:numId w:val="2"/>
+          <w:numId w:val="1"/>
         </w:numPr>
         <w:ind w:left="432"/>
         <w:jc w:val="both"/>
@@ -1847,7 +1957,7 @@
 </file>
 
 <file path=word/footer1.xml><?xml version="1.0" encoding="utf-8"?>
-<w:ftr xmlns:mc="http://schemas.openxmlformats.org/markup-compatibility/2006" xmlns:o="urn:schemas-microsoft-com:office:office" xmlns:r="http://schemas.openxmlformats.org/officeDocument/2006/relationships" xmlns:m="http://schemas.openxmlformats.org/officeDocument/2006/math" xmlns:v="urn:schemas-microsoft-com:vml" xmlns:wp="http://schemas.openxmlformats.org/drawingml/2006/wordprocessingDrawing" xmlns:w10="urn:schemas-microsoft-com:office:word" xmlns:w="http://schemas.openxmlformats.org/wordprocessingml/2006/main" xmlns:wne="http://schemas.microsoft.com/office/word/2006/wordml" xmlns:sl="http://schemas.openxmlformats.org/schemaLibrary/2006/main" xmlns:a="http://schemas.openxmlformats.org/drawingml/2006/main" xmlns:pic="http://schemas.openxmlformats.org/drawingml/2006/picture" xmlns:c="http://schemas.openxmlformats.org/drawingml/2006/chart" xmlns:lc="http://schemas.openxmlformats.org/drawingml/2006/lockedCanvas" xmlns:dgm="http://schemas.openxmlformats.org/drawingml/2006/diagram" xmlns:wps="http://schemas.microsoft.com/office/word/2010/wordprocessingShape" xmlns:wpg="http://schemas.microsoft.com/office/word/2010/wordprocessingGroup" xmlns:w14="http://schemas.microsoft.com/office/word/2010/wordml" xmlns:w15="http://schemas.microsoft.com/office/word/2012/wordml">
+<w:ftr xmlns:mc="http://schemas.openxmlformats.org/markup-compatibility/2006" xmlns:o="urn:schemas-microsoft-com:office:office" xmlns:r="http://schemas.openxmlformats.org/officeDocument/2006/relationships" xmlns:m="http://schemas.openxmlformats.org/officeDocument/2006/math" xmlns:v="urn:schemas-microsoft-com:vml" xmlns:wp="http://schemas.openxmlformats.org/drawingml/2006/wordprocessingDrawing" xmlns:w10="urn:schemas-microsoft-com:office:word" xmlns:w="http://schemas.openxmlformats.org/wordprocessingml/2006/main" xmlns:wne="http://schemas.microsoft.com/office/word/2006/wordml" xmlns:sl="http://schemas.openxmlformats.org/schemaLibrary/2006/main" xmlns:a="http://schemas.openxmlformats.org/drawingml/2006/main" xmlns:pic="http://schemas.openxmlformats.org/drawingml/2006/picture" xmlns:c="http://schemas.openxmlformats.org/drawingml/2006/chart" xmlns:lc="http://schemas.openxmlformats.org/drawingml/2006/lockedCanvas" xmlns:dgm="http://schemas.openxmlformats.org/drawingml/2006/diagram" xmlns:wps="http://schemas.microsoft.com/office/word/2010/wordprocessingShape" xmlns:wpg="http://schemas.microsoft.com/office/word/2010/wordprocessingGroup" xmlns:w14="http://schemas.microsoft.com/office/word/2010/wordml" xmlns:w15="http://schemas.microsoft.com/office/word/2012/wordml" xmlns:w16="http://schemas.microsoft.com/office/word/2018/wordml" xmlns:w16cex="http://schemas.microsoft.com/office/word/2018/wordml/cex" xmlns:w16cid="http://schemas.microsoft.com/office/word/2016/wordml/cid" xmlns="http://schemas.microsoft.com/office/tasks/2019/documenttasks" xmlns:cr="http://schemas.microsoft.com/office/comments/2020/reactions">
   <w:p>
     <w:pPr>
       <w:pageBreakBefore w:val="0"/>
@@ -1863,7 +1973,7 @@
 </file>
 
 <file path=word/footer2.xml><?xml version="1.0" encoding="utf-8"?>
-<w:ftr xmlns:mc="http://schemas.openxmlformats.org/markup-compatibility/2006" xmlns:o="urn:schemas-microsoft-com:office:office" xmlns:r="http://schemas.openxmlformats.org/officeDocument/2006/relationships" xmlns:m="http://schemas.openxmlformats.org/officeDocument/2006/math" xmlns:v="urn:schemas-microsoft-com:vml" xmlns:wp="http://schemas.openxmlformats.org/drawingml/2006/wordprocessingDrawing" xmlns:w10="urn:schemas-microsoft-com:office:word" xmlns:w="http://schemas.openxmlformats.org/wordprocessingml/2006/main" xmlns:wne="http://schemas.microsoft.com/office/word/2006/wordml" xmlns:sl="http://schemas.openxmlformats.org/schemaLibrary/2006/main" xmlns:a="http://schemas.openxmlformats.org/drawingml/2006/main" xmlns:pic="http://schemas.openxmlformats.org/drawingml/2006/picture" xmlns:c="http://schemas.openxmlformats.org/drawingml/2006/chart" xmlns:lc="http://schemas.openxmlformats.org/drawingml/2006/lockedCanvas" xmlns:dgm="http://schemas.openxmlformats.org/drawingml/2006/diagram" xmlns:wps="http://schemas.microsoft.com/office/word/2010/wordprocessingShape" xmlns:wpg="http://schemas.microsoft.com/office/word/2010/wordprocessingGroup" xmlns:w14="http://schemas.microsoft.com/office/word/2010/wordml" xmlns:w15="http://schemas.microsoft.com/office/word/2012/wordml">
+<w:ftr xmlns:mc="http://schemas.openxmlformats.org/markup-compatibility/2006" xmlns:o="urn:schemas-microsoft-com:office:office" xmlns:r="http://schemas.openxmlformats.org/officeDocument/2006/relationships" xmlns:m="http://schemas.openxmlformats.org/officeDocument/2006/math" xmlns:v="urn:schemas-microsoft-com:vml" xmlns:wp="http://schemas.openxmlformats.org/drawingml/2006/wordprocessingDrawing" xmlns:w10="urn:schemas-microsoft-com:office:word" xmlns:w="http://schemas.openxmlformats.org/wordprocessingml/2006/main" xmlns:wne="http://schemas.microsoft.com/office/word/2006/wordml" xmlns:sl="http://schemas.openxmlformats.org/schemaLibrary/2006/main" xmlns:a="http://schemas.openxmlformats.org/drawingml/2006/main" xmlns:pic="http://schemas.openxmlformats.org/drawingml/2006/picture" xmlns:c="http://schemas.openxmlformats.org/drawingml/2006/chart" xmlns:lc="http://schemas.openxmlformats.org/drawingml/2006/lockedCanvas" xmlns:dgm="http://schemas.openxmlformats.org/drawingml/2006/diagram" xmlns:wps="http://schemas.microsoft.com/office/word/2010/wordprocessingShape" xmlns:wpg="http://schemas.microsoft.com/office/word/2010/wordprocessingGroup" xmlns:w14="http://schemas.microsoft.com/office/word/2010/wordml" xmlns:w15="http://schemas.microsoft.com/office/word/2012/wordml" xmlns:w16="http://schemas.microsoft.com/office/word/2018/wordml" xmlns:w16cex="http://schemas.microsoft.com/office/word/2018/wordml/cex" xmlns:w16cid="http://schemas.microsoft.com/office/word/2016/wordml/cid" xmlns="http://schemas.microsoft.com/office/tasks/2019/documenttasks" xmlns:cr="http://schemas.microsoft.com/office/comments/2020/reactions">
   <w:p>
     <w:pPr>
       <w:pageBreakBefore w:val="0"/>
@@ -1932,7 +2042,7 @@
 </file>
 
 <file path=word/header1.xml><?xml version="1.0" encoding="utf-8"?>
-<w:hdr xmlns:mc="http://schemas.openxmlformats.org/markup-compatibility/2006" xmlns:o="urn:schemas-microsoft-com:office:office" xmlns:r="http://schemas.openxmlformats.org/officeDocument/2006/relationships" xmlns:m="http://schemas.openxmlformats.org/officeDocument/2006/math" xmlns:v="urn:schemas-microsoft-com:vml" xmlns:wp="http://schemas.openxmlformats.org/drawingml/2006/wordprocessingDrawing" xmlns:w10="urn:schemas-microsoft-com:office:word" xmlns:w="http://schemas.openxmlformats.org/wordprocessingml/2006/main" xmlns:wne="http://schemas.microsoft.com/office/word/2006/wordml" xmlns:sl="http://schemas.openxmlformats.org/schemaLibrary/2006/main" xmlns:a="http://schemas.openxmlformats.org/drawingml/2006/main" xmlns:pic="http://schemas.openxmlformats.org/drawingml/2006/picture" xmlns:c="http://schemas.openxmlformats.org/drawingml/2006/chart" xmlns:lc="http://schemas.openxmlformats.org/drawingml/2006/lockedCanvas" xmlns:dgm="http://schemas.openxmlformats.org/drawingml/2006/diagram" xmlns:wps="http://schemas.microsoft.com/office/word/2010/wordprocessingShape" xmlns:wpg="http://schemas.microsoft.com/office/word/2010/wordprocessingGroup" xmlns:w14="http://schemas.microsoft.com/office/word/2010/wordml" xmlns:w15="http://schemas.microsoft.com/office/word/2012/wordml">
+<w:hdr xmlns:mc="http://schemas.openxmlformats.org/markup-compatibility/2006" xmlns:o="urn:schemas-microsoft-com:office:office" xmlns:r="http://schemas.openxmlformats.org/officeDocument/2006/relationships" xmlns:m="http://schemas.openxmlformats.org/officeDocument/2006/math" xmlns:v="urn:schemas-microsoft-com:vml" xmlns:wp="http://schemas.openxmlformats.org/drawingml/2006/wordprocessingDrawing" xmlns:w10="urn:schemas-microsoft-com:office:word" xmlns:w="http://schemas.openxmlformats.org/wordprocessingml/2006/main" xmlns:wne="http://schemas.microsoft.com/office/word/2006/wordml" xmlns:sl="http://schemas.openxmlformats.org/schemaLibrary/2006/main" xmlns:a="http://schemas.openxmlformats.org/drawingml/2006/main" xmlns:pic="http://schemas.openxmlformats.org/drawingml/2006/picture" xmlns:c="http://schemas.openxmlformats.org/drawingml/2006/chart" xmlns:lc="http://schemas.openxmlformats.org/drawingml/2006/lockedCanvas" xmlns:dgm="http://schemas.openxmlformats.org/drawingml/2006/diagram" xmlns:wps="http://schemas.microsoft.com/office/word/2010/wordprocessingShape" xmlns:wpg="http://schemas.microsoft.com/office/word/2010/wordprocessingGroup" xmlns:w14="http://schemas.microsoft.com/office/word/2010/wordml" xmlns:w15="http://schemas.microsoft.com/office/word/2012/wordml" xmlns:w16="http://schemas.microsoft.com/office/word/2018/wordml" xmlns:w16cex="http://schemas.microsoft.com/office/word/2018/wordml/cex" xmlns:w16cid="http://schemas.microsoft.com/office/word/2016/wordml/cid" xmlns="http://schemas.microsoft.com/office/tasks/2019/documenttasks" xmlns:cr="http://schemas.microsoft.com/office/comments/2020/reactions">
   <w:p>
     <w:pPr>
       <w:pageBreakBefore w:val="0"/>
@@ -2024,7 +2134,7 @@
 </file>
 
 <file path=word/header2.xml><?xml version="1.0" encoding="utf-8"?>
-<w:hdr xmlns:mc="http://schemas.openxmlformats.org/markup-compatibility/2006" xmlns:o="urn:schemas-microsoft-com:office:office" xmlns:r="http://schemas.openxmlformats.org/officeDocument/2006/relationships" xmlns:m="http://schemas.openxmlformats.org/officeDocument/2006/math" xmlns:v="urn:schemas-microsoft-com:vml" xmlns:wp="http://schemas.openxmlformats.org/drawingml/2006/wordprocessingDrawing" xmlns:w10="urn:schemas-microsoft-com:office:word" xmlns:w="http://schemas.openxmlformats.org/wordprocessingml/2006/main" xmlns:wne="http://schemas.microsoft.com/office/word/2006/wordml" xmlns:sl="http://schemas.openxmlformats.org/schemaLibrary/2006/main" xmlns:a="http://schemas.openxmlformats.org/drawingml/2006/main" xmlns:pic="http://schemas.openxmlformats.org/drawingml/2006/picture" xmlns:c="http://schemas.openxmlformats.org/drawingml/2006/chart" xmlns:lc="http://schemas.openxmlformats.org/drawingml/2006/lockedCanvas" xmlns:dgm="http://schemas.openxmlformats.org/drawingml/2006/diagram" xmlns:wps="http://schemas.microsoft.com/office/word/2010/wordprocessingShape" xmlns:wpg="http://schemas.microsoft.com/office/word/2010/wordprocessingGroup" xmlns:w14="http://schemas.microsoft.com/office/word/2010/wordml" xmlns:w15="http://schemas.microsoft.com/office/word/2012/wordml">
+<w:hdr xmlns:mc="http://schemas.openxmlformats.org/markup-compatibility/2006" xmlns:o="urn:schemas-microsoft-com:office:office" xmlns:r="http://schemas.openxmlformats.org/officeDocument/2006/relationships" xmlns:m="http://schemas.openxmlformats.org/officeDocument/2006/math" xmlns:v="urn:schemas-microsoft-com:vml" xmlns:wp="http://schemas.openxmlformats.org/drawingml/2006/wordprocessingDrawing" xmlns:w10="urn:schemas-microsoft-com:office:word" xmlns:w="http://schemas.openxmlformats.org/wordprocessingml/2006/main" xmlns:wne="http://schemas.microsoft.com/office/word/2006/wordml" xmlns:sl="http://schemas.openxmlformats.org/schemaLibrary/2006/main" xmlns:a="http://schemas.openxmlformats.org/drawingml/2006/main" xmlns:pic="http://schemas.openxmlformats.org/drawingml/2006/picture" xmlns:c="http://schemas.openxmlformats.org/drawingml/2006/chart" xmlns:lc="http://schemas.openxmlformats.org/drawingml/2006/lockedCanvas" xmlns:dgm="http://schemas.openxmlformats.org/drawingml/2006/diagram" xmlns:wps="http://schemas.microsoft.com/office/word/2010/wordprocessingShape" xmlns:wpg="http://schemas.microsoft.com/office/word/2010/wordprocessingGroup" xmlns:w14="http://schemas.microsoft.com/office/word/2010/wordml" xmlns:w15="http://schemas.microsoft.com/office/word/2012/wordml" xmlns:w16="http://schemas.microsoft.com/office/word/2018/wordml" xmlns:w16cex="http://schemas.microsoft.com/office/word/2018/wordml/cex" xmlns:w16cid="http://schemas.microsoft.com/office/word/2016/wordml/cid" xmlns="http://schemas.microsoft.com/office/tasks/2019/documenttasks" xmlns:cr="http://schemas.microsoft.com/office/comments/2020/reactions">
   <w:p>
     <w:pPr>
       <w:pageBreakBefore w:val="0"/>
@@ -2040,8 +2150,100 @@
 </file>
 
 <file path=word/numbering.xml><?xml version="1.0" encoding="utf-8"?>
-<w:numbering xmlns:mc="http://schemas.openxmlformats.org/markup-compatibility/2006" xmlns:o="urn:schemas-microsoft-com:office:office" xmlns:r="http://schemas.openxmlformats.org/officeDocument/2006/relationships" xmlns:m="http://schemas.openxmlformats.org/officeDocument/2006/math" xmlns:v="urn:schemas-microsoft-com:vml" xmlns:wp="http://schemas.openxmlformats.org/drawingml/2006/wordprocessingDrawing" xmlns:w10="urn:schemas-microsoft-com:office:word" xmlns:w="http://schemas.openxmlformats.org/wordprocessingml/2006/main" xmlns:wne="http://schemas.microsoft.com/office/word/2006/wordml" xmlns:sl="http://schemas.openxmlformats.org/schemaLibrary/2006/main" xmlns:a="http://schemas.openxmlformats.org/drawingml/2006/main" xmlns:pic="http://schemas.openxmlformats.org/drawingml/2006/picture" xmlns:c="http://schemas.openxmlformats.org/drawingml/2006/chart" xmlns:lc="http://schemas.openxmlformats.org/drawingml/2006/lockedCanvas" xmlns:dgm="http://schemas.openxmlformats.org/drawingml/2006/diagram" xmlns:wps="http://schemas.microsoft.com/office/word/2010/wordprocessingShape" xmlns:wpg="http://schemas.microsoft.com/office/word/2010/wordprocessingGroup" xmlns:w14="http://schemas.microsoft.com/office/word/2010/wordml" xmlns:w15="http://schemas.microsoft.com/office/word/2012/wordml">
+<w:numbering xmlns:mc="http://schemas.openxmlformats.org/markup-compatibility/2006" xmlns:o="urn:schemas-microsoft-com:office:office" xmlns:r="http://schemas.openxmlformats.org/officeDocument/2006/relationships" xmlns:m="http://schemas.openxmlformats.org/officeDocument/2006/math" xmlns:v="urn:schemas-microsoft-com:vml" xmlns:wp="http://schemas.openxmlformats.org/drawingml/2006/wordprocessingDrawing" xmlns:w10="urn:schemas-microsoft-com:office:word" xmlns:w="http://schemas.openxmlformats.org/wordprocessingml/2006/main" xmlns:wne="http://schemas.microsoft.com/office/word/2006/wordml" xmlns:sl="http://schemas.openxmlformats.org/schemaLibrary/2006/main" xmlns:a="http://schemas.openxmlformats.org/drawingml/2006/main" xmlns:pic="http://schemas.openxmlformats.org/drawingml/2006/picture" xmlns:c="http://schemas.openxmlformats.org/drawingml/2006/chart" xmlns:lc="http://schemas.openxmlformats.org/drawingml/2006/lockedCanvas" xmlns:dgm="http://schemas.openxmlformats.org/drawingml/2006/diagram" xmlns:wps="http://schemas.microsoft.com/office/word/2010/wordprocessingShape" xmlns:wpg="http://schemas.microsoft.com/office/word/2010/wordprocessingGroup" xmlns:w14="http://schemas.microsoft.com/office/word/2010/wordml" xmlns:w15="http://schemas.microsoft.com/office/word/2012/wordml" xmlns:w16="http://schemas.microsoft.com/office/word/2018/wordml" xmlns:w16cex="http://schemas.microsoft.com/office/word/2018/wordml/cex" xmlns:w16cid="http://schemas.microsoft.com/office/word/2016/wordml/cid" xmlns="http://schemas.microsoft.com/office/tasks/2019/documenttasks" xmlns:cr="http://schemas.microsoft.com/office/comments/2020/reactions">
   <w:abstractNum w:abstractNumId="1">
+    <w:lvl w:ilvl="0">
+      <w:start w:val="1"/>
+      <w:numFmt w:val="decimal"/>
+      <w:lvlText w:val="%1."/>
+      <w:lvlJc w:val="left"/>
+      <w:pPr>
+        <w:ind w:left="432" w:hanging="432"/>
+      </w:pPr>
+      <w:rPr/>
+    </w:lvl>
+    <w:lvl w:ilvl="1">
+      <w:start w:val="1"/>
+      <w:numFmt w:val="decimal"/>
+      <w:lvlText w:val=" %1.%2 "/>
+      <w:lvlJc w:val="left"/>
+      <w:pPr>
+        <w:ind w:left="576" w:hanging="576"/>
+      </w:pPr>
+      <w:rPr/>
+    </w:lvl>
+    <w:lvl w:ilvl="2">
+      <w:start w:val="1"/>
+      <w:numFmt w:val="decimal"/>
+      <w:lvlText w:val=" %1.%2.%3 "/>
+      <w:lvlJc w:val="left"/>
+      <w:pPr>
+        <w:ind w:left="720" w:hanging="720"/>
+      </w:pPr>
+      <w:rPr/>
+    </w:lvl>
+    <w:lvl w:ilvl="3">
+      <w:start w:val="1"/>
+      <w:numFmt w:val="decimal"/>
+      <w:lvlText w:val=" %1.%2.%3.%4 "/>
+      <w:lvlJc w:val="left"/>
+      <w:pPr>
+        <w:ind w:left="864" w:hanging="864"/>
+      </w:pPr>
+      <w:rPr/>
+    </w:lvl>
+    <w:lvl w:ilvl="4">
+      <w:start w:val="1"/>
+      <w:numFmt w:val="decimal"/>
+      <w:lvlText w:val=" %1.%2.%3.%4.%5 "/>
+      <w:lvlJc w:val="left"/>
+      <w:pPr>
+        <w:ind w:left="1008.0000000000001" w:hanging="1008.0000000000001"/>
+      </w:pPr>
+      <w:rPr/>
+    </w:lvl>
+    <w:lvl w:ilvl="5">
+      <w:start w:val="1"/>
+      <w:numFmt w:val="decimal"/>
+      <w:lvlText w:val=" %1.%2.%3.%4.%5.%6 "/>
+      <w:lvlJc w:val="left"/>
+      <w:pPr>
+        <w:ind w:left="1152" w:hanging="1152"/>
+      </w:pPr>
+      <w:rPr/>
+    </w:lvl>
+    <w:lvl w:ilvl="6">
+      <w:start w:val="1"/>
+      <w:numFmt w:val="decimal"/>
+      <w:lvlText w:val=" %1.%2.%3.%4.%5.%6.%7 "/>
+      <w:lvlJc w:val="left"/>
+      <w:pPr>
+        <w:ind w:left="1296" w:hanging="1296"/>
+      </w:pPr>
+      <w:rPr/>
+    </w:lvl>
+    <w:lvl w:ilvl="7">
+      <w:start w:val="1"/>
+      <w:numFmt w:val="decimal"/>
+      <w:lvlText w:val=" %1.%2.%3.%4.%5.%6.%7.%8 "/>
+      <w:lvlJc w:val="left"/>
+      <w:pPr>
+        <w:ind w:left="1440" w:hanging="1440"/>
+      </w:pPr>
+      <w:rPr/>
+    </w:lvl>
+    <w:lvl w:ilvl="8">
+      <w:start w:val="1"/>
+      <w:numFmt w:val="decimal"/>
+      <w:lvlText w:val=" %1.%2.%3.%4.%5.%6.%7.%8.%9 "/>
+      <w:lvlJc w:val="left"/>
+      <w:pPr>
+        <w:ind w:left="1584" w:hanging="1584"/>
+      </w:pPr>
+      <w:rPr/>
+    </w:lvl>
+  </w:abstractNum>
+  <w:abstractNum w:abstractNumId="2">
     <w:lvl w:ilvl="0">
       <w:start w:val="1"/>
       <w:numFmt w:val="bullet"/>
@@ -2149,98 +2351,6 @@
       <w:rPr>
         <w:u w:val="none"/>
       </w:rPr>
-    </w:lvl>
-  </w:abstractNum>
-  <w:abstractNum w:abstractNumId="2">
-    <w:lvl w:ilvl="0">
-      <w:start w:val="1"/>
-      <w:numFmt w:val="decimal"/>
-      <w:lvlText w:val="%1."/>
-      <w:lvlJc w:val="left"/>
-      <w:pPr>
-        <w:ind w:left="432" w:hanging="432"/>
-      </w:pPr>
-      <w:rPr/>
-    </w:lvl>
-    <w:lvl w:ilvl="1">
-      <w:start w:val="1"/>
-      <w:numFmt w:val="decimal"/>
-      <w:lvlText w:val=" %1.%2 "/>
-      <w:lvlJc w:val="left"/>
-      <w:pPr>
-        <w:ind w:left="576" w:hanging="576"/>
-      </w:pPr>
-      <w:rPr/>
-    </w:lvl>
-    <w:lvl w:ilvl="2">
-      <w:start w:val="1"/>
-      <w:numFmt w:val="decimal"/>
-      <w:lvlText w:val=" %1.%2.%3 "/>
-      <w:lvlJc w:val="left"/>
-      <w:pPr>
-        <w:ind w:left="720" w:hanging="720"/>
-      </w:pPr>
-      <w:rPr/>
-    </w:lvl>
-    <w:lvl w:ilvl="3">
-      <w:start w:val="1"/>
-      <w:numFmt w:val="decimal"/>
-      <w:lvlText w:val=" %1.%2.%3.%4 "/>
-      <w:lvlJc w:val="left"/>
-      <w:pPr>
-        <w:ind w:left="864" w:hanging="864"/>
-      </w:pPr>
-      <w:rPr/>
-    </w:lvl>
-    <w:lvl w:ilvl="4">
-      <w:start w:val="1"/>
-      <w:numFmt w:val="decimal"/>
-      <w:lvlText w:val=" %1.%2.%3.%4.%5 "/>
-      <w:lvlJc w:val="left"/>
-      <w:pPr>
-        <w:ind w:left="1008.0000000000001" w:hanging="1008.0000000000001"/>
-      </w:pPr>
-      <w:rPr/>
-    </w:lvl>
-    <w:lvl w:ilvl="5">
-      <w:start w:val="1"/>
-      <w:numFmt w:val="decimal"/>
-      <w:lvlText w:val=" %1.%2.%3.%4.%5.%6 "/>
-      <w:lvlJc w:val="left"/>
-      <w:pPr>
-        <w:ind w:left="1152" w:hanging="1152"/>
-      </w:pPr>
-      <w:rPr/>
-    </w:lvl>
-    <w:lvl w:ilvl="6">
-      <w:start w:val="1"/>
-      <w:numFmt w:val="decimal"/>
-      <w:lvlText w:val=" %1.%2.%3.%4.%5.%6.%7 "/>
-      <w:lvlJc w:val="left"/>
-      <w:pPr>
-        <w:ind w:left="1296" w:hanging="1296"/>
-      </w:pPr>
-      <w:rPr/>
-    </w:lvl>
-    <w:lvl w:ilvl="7">
-      <w:start w:val="1"/>
-      <w:numFmt w:val="decimal"/>
-      <w:lvlText w:val=" %1.%2.%3.%4.%5.%6.%7.%8 "/>
-      <w:lvlJc w:val="left"/>
-      <w:pPr>
-        <w:ind w:left="1440" w:hanging="1440"/>
-      </w:pPr>
-      <w:rPr/>
-    </w:lvl>
-    <w:lvl w:ilvl="8">
-      <w:start w:val="1"/>
-      <w:numFmt w:val="decimal"/>
-      <w:lvlText w:val=" %1.%2.%3.%4.%5.%6.%7.%8.%9 "/>
-      <w:lvlJc w:val="left"/>
-      <w:pPr>
-        <w:ind w:left="1584" w:hanging="1584"/>
-      </w:pPr>
-      <w:rPr/>
     </w:lvl>
   </w:abstractNum>
   <w:num w:numId="1">
@@ -2253,7 +2363,7 @@
 </file>
 
 <file path=word/styles.xml><?xml version="1.0" encoding="utf-8"?>
-<w:styles xmlns:mc="http://schemas.openxmlformats.org/markup-compatibility/2006" xmlns:o="urn:schemas-microsoft-com:office:office" xmlns:r="http://schemas.openxmlformats.org/officeDocument/2006/relationships" xmlns:m="http://schemas.openxmlformats.org/officeDocument/2006/math" xmlns:v="urn:schemas-microsoft-com:vml" xmlns:wp="http://schemas.openxmlformats.org/drawingml/2006/wordprocessingDrawing" xmlns:w10="urn:schemas-microsoft-com:office:word" xmlns:w="http://schemas.openxmlformats.org/wordprocessingml/2006/main" xmlns:wne="http://schemas.microsoft.com/office/word/2006/wordml" xmlns:sl="http://schemas.openxmlformats.org/schemaLibrary/2006/main" xmlns:a="http://schemas.openxmlformats.org/drawingml/2006/main" xmlns:pic="http://schemas.openxmlformats.org/drawingml/2006/picture" xmlns:c="http://schemas.openxmlformats.org/drawingml/2006/chart" xmlns:lc="http://schemas.openxmlformats.org/drawingml/2006/lockedCanvas" xmlns:dgm="http://schemas.openxmlformats.org/drawingml/2006/diagram" xmlns:wps="http://schemas.microsoft.com/office/word/2010/wordprocessingShape" xmlns:wpg="http://schemas.microsoft.com/office/word/2010/wordprocessingGroup" xmlns:w14="http://schemas.microsoft.com/office/word/2010/wordml" xmlns:w15="http://schemas.microsoft.com/office/word/2012/wordml">
+<w:styles xmlns:mc="http://schemas.openxmlformats.org/markup-compatibility/2006" xmlns:o="urn:schemas-microsoft-com:office:office" xmlns:r="http://schemas.openxmlformats.org/officeDocument/2006/relationships" xmlns:m="http://schemas.openxmlformats.org/officeDocument/2006/math" xmlns:v="urn:schemas-microsoft-com:vml" xmlns:wp="http://schemas.openxmlformats.org/drawingml/2006/wordprocessingDrawing" xmlns:w10="urn:schemas-microsoft-com:office:word" xmlns:w="http://schemas.openxmlformats.org/wordprocessingml/2006/main" xmlns:wne="http://schemas.microsoft.com/office/word/2006/wordml" xmlns:sl="http://schemas.openxmlformats.org/schemaLibrary/2006/main" xmlns:a="http://schemas.openxmlformats.org/drawingml/2006/main" xmlns:pic="http://schemas.openxmlformats.org/drawingml/2006/picture" xmlns:c="http://schemas.openxmlformats.org/drawingml/2006/chart" xmlns:lc="http://schemas.openxmlformats.org/drawingml/2006/lockedCanvas" xmlns:dgm="http://schemas.openxmlformats.org/drawingml/2006/diagram" xmlns:wps="http://schemas.microsoft.com/office/word/2010/wordprocessingShape" xmlns:wpg="http://schemas.microsoft.com/office/word/2010/wordprocessingGroup" xmlns:w14="http://schemas.microsoft.com/office/word/2010/wordml" xmlns:w15="http://schemas.microsoft.com/office/word/2012/wordml" xmlns:w16="http://schemas.microsoft.com/office/word/2018/wordml" xmlns:w16cex="http://schemas.microsoft.com/office/word/2018/wordml/cex" xmlns:w16cid="http://schemas.microsoft.com/office/word/2016/wordml/cid" xmlns="http://schemas.microsoft.com/office/tasks/2019/documenttasks" xmlns:cr="http://schemas.microsoft.com/office/comments/2020/reactions">
   <w:docDefaults>
     <w:rPrDefault>
       <w:rPr>
@@ -2433,6 +2543,19 @@
     </w:tblPr>
   </w:style>
   <w:style w:type="table" w:styleId="Table2">
+    <w:basedOn w:val="TableNormal"/>
+    <w:tblPr>
+      <w:tblStyleRowBandSize w:val="1"/>
+      <w:tblStyleColBandSize w:val="1"/>
+      <w:tblCellMar>
+        <w:top w:w="100.0" w:type="dxa"/>
+        <w:left w:w="100.0" w:type="dxa"/>
+        <w:bottom w:w="100.0" w:type="dxa"/>
+        <w:right w:w="100.0" w:type="dxa"/>
+      </w:tblCellMar>
+    </w:tblPr>
+  </w:style>
+  <w:style w:type="table" w:styleId="Table3">
     <w:basedOn w:val="TableNormal"/>
     <w:tblPr>
       <w:tblStyleRowBandSize w:val="1"/>
